--- a/output/table1.docx
+++ b/output/table1.docx
@@ -10,9 +10,10 @@
       </w:tblPr>
       <w:tblGrid>
         <w:gridCol w:w="3186"/>
-        <w:gridCol w:w="2857"/>
         <w:gridCol w:w="2980"/>
         <w:gridCol w:w="2857"/>
+        <w:gridCol w:w="1090"/>
+        <w:gridCol w:w="1279"/>
         <w:gridCol w:w="1022"/>
       </w:tblGrid>
       <w:tr>
@@ -85,7 +86,7 @@
                 <w:szCs w:val="22"/>
                 <w:color w:val="000000"/>
               </w:rPr>
-              <w:t xml:space="preserve">Overall</w:t>
+              <w:t xml:space="preserve">Male</w:t>
             </w:r>
           </w:p>
         </w:tc>
@@ -119,7 +120,7 @@
                 <w:szCs w:val="22"/>
                 <w:color w:val="000000"/>
               </w:rPr>
-              <w:t xml:space="preserve">Male</w:t>
+              <w:t xml:space="preserve">Female</w:t>
             </w:r>
           </w:p>
         </w:tc>
@@ -153,7 +154,41 @@
                 <w:szCs w:val="22"/>
                 <w:color w:val="000000"/>
               </w:rPr>
-              <w:t xml:space="preserve">Female</w:t>
+              <w:t xml:space="preserve">p</w:t>
+            </w:r>
+          </w:p>
+        </w:tc>
+        <w:tc>
+          <w:tcPr>
+            <w:tcBorders>
+              <w:bottom w:val="single" w:sz="16" w:space="0" w:color="666666"/>
+              <w:top w:val="single" w:sz="16" w:space="0" w:color="666666"/>
+            </w:tcBorders>
+            <w:shd w:val="clear" w:color="auto" w:fill="FFFFFF"/>
+            <w:tcMar>
+              <w:top w:w="0" w:type="dxa"/>
+              <w:bottom w:w="0" w:type="dxa"/>
+              <w:left w:w="0" w:type="dxa"/>
+              <w:right w:w="0" w:type="dxa"/>
+            </w:tcMar>
+            <w:vAlign w:val="center"/>
+          </w:tcPr>
+          <w:p>
+            <w:pPr>
+              <w:keepNext/>
+              <w:jc w:val="left"/>
+              <w:spacing w:after="100" w:before="100" w:line="240"/>
+              <w:ind w:firstLine="0" w:left="100" w:right="100"/>
+            </w:pPr>
+            <w:r>
+              <w:rPr>
+                <w:rFonts w:ascii="Helvetica" w:hAnsi="Helvetica" w:eastAsia="Helvetica" w:cs="Helvetica"/>
+                <w:b/>
+                <w:sz w:val="22"/>
+                <w:szCs w:val="22"/>
+                <w:color w:val="000000"/>
+              </w:rPr>
+              <w:t xml:space="preserve">Test</w:t>
             </w:r>
           </w:p>
         </w:tc>
@@ -253,36 +288,6 @@
                 <w:szCs w:val="22"/>
                 <w:color w:val="000000"/>
               </w:rPr>
-              <w:t xml:space="preserve">   228</w:t>
-            </w:r>
-          </w:p>
-        </w:tc>
-        <w:tc>
-          <w:tcPr>
-            <w:tcBorders/>
-            <w:shd w:val="clear" w:color="auto" w:fill="FFFFFF"/>
-            <w:tcMar>
-              <w:top w:w="0" w:type="dxa"/>
-              <w:bottom w:w="0" w:type="dxa"/>
-              <w:left w:w="0" w:type="dxa"/>
-              <w:right w:w="0" w:type="dxa"/>
-            </w:tcMar>
-            <w:vAlign w:val="center"/>
-          </w:tcPr>
-          <w:p>
-            <w:pPr>
-              <w:keepNext/>
-              <w:jc w:val="left"/>
-              <w:spacing w:after="100" w:before="100" w:line="240"/>
-              <w:ind w:firstLine="0" w:left="100" w:right="100"/>
-            </w:pPr>
-            <w:r>
-              <w:rPr>
-                <w:rFonts w:ascii="Helvetica" w:hAnsi="Helvetica" w:eastAsia="Helvetica" w:cs="Helvetica"/>
-                <w:sz w:val="22"/>
-                <w:szCs w:val="22"/>
-                <w:color w:val="000000"/>
-              </w:rPr>
               <w:t xml:space="preserve">    138</w:t>
             </w:r>
           </w:p>
@@ -314,6 +319,66 @@
                 <w:color w:val="000000"/>
               </w:rPr>
               <w:t xml:space="preserve">    90</w:t>
+            </w:r>
+          </w:p>
+        </w:tc>
+        <w:tc>
+          <w:tcPr>
+            <w:tcBorders/>
+            <w:shd w:val="clear" w:color="auto" w:fill="FFFFFF"/>
+            <w:tcMar>
+              <w:top w:w="0" w:type="dxa"/>
+              <w:bottom w:w="0" w:type="dxa"/>
+              <w:left w:w="0" w:type="dxa"/>
+              <w:right w:w="0" w:type="dxa"/>
+            </w:tcMar>
+            <w:vAlign w:val="center"/>
+          </w:tcPr>
+          <w:p>
+            <w:pPr>
+              <w:keepNext/>
+              <w:jc w:val="left"/>
+              <w:spacing w:after="100" w:before="100" w:line="240"/>
+              <w:ind w:firstLine="0" w:left="100" w:right="100"/>
+            </w:pPr>
+            <w:r>
+              <w:rPr>
+                <w:rFonts w:ascii="Helvetica" w:hAnsi="Helvetica" w:eastAsia="Helvetica" w:cs="Helvetica"/>
+                <w:sz w:val="22"/>
+                <w:szCs w:val="22"/>
+                <w:color w:val="000000"/>
+              </w:rPr>
+              <w:t xml:space="preserve"/>
+            </w:r>
+          </w:p>
+        </w:tc>
+        <w:tc>
+          <w:tcPr>
+            <w:tcBorders/>
+            <w:shd w:val="clear" w:color="auto" w:fill="FFFFFF"/>
+            <w:tcMar>
+              <w:top w:w="0" w:type="dxa"/>
+              <w:bottom w:w="0" w:type="dxa"/>
+              <w:left w:w="0" w:type="dxa"/>
+              <w:right w:w="0" w:type="dxa"/>
+            </w:tcMar>
+            <w:vAlign w:val="center"/>
+          </w:tcPr>
+          <w:p>
+            <w:pPr>
+              <w:keepNext/>
+              <w:jc w:val="left"/>
+              <w:spacing w:after="100" w:before="100" w:line="240"/>
+              <w:ind w:firstLine="0" w:left="100" w:right="100"/>
+            </w:pPr>
+            <w:r>
+              <w:rPr>
+                <w:rFonts w:ascii="Helvetica" w:hAnsi="Helvetica" w:eastAsia="Helvetica" w:cs="Helvetica"/>
+                <w:sz w:val="22"/>
+                <w:szCs w:val="22"/>
+                <w:color w:val="000000"/>
+              </w:rPr>
+              <w:t xml:space="preserve"/>
             </w:r>
           </w:p>
         </w:tc>
@@ -409,36 +474,6 @@
                 <w:szCs w:val="22"/>
                 <w:color w:val="000000"/>
               </w:rPr>
-              <w:t xml:space="preserve"> 11.00 [3.00, 16.00]</w:t>
-            </w:r>
-          </w:p>
-        </w:tc>
-        <w:tc>
-          <w:tcPr>
-            <w:tcBorders/>
-            <w:shd w:val="clear" w:color="auto" w:fill="FFFFFF"/>
-            <w:tcMar>
-              <w:top w:w="0" w:type="dxa"/>
-              <w:bottom w:w="0" w:type="dxa"/>
-              <w:left w:w="0" w:type="dxa"/>
-              <w:right w:w="0" w:type="dxa"/>
-            </w:tcMar>
-            <w:vAlign w:val="center"/>
-          </w:tcPr>
-          <w:p>
-            <w:pPr>
-              <w:keepNext/>
-              <w:jc w:val="left"/>
-              <w:spacing w:after="100" w:before="100" w:line="240"/>
-              <w:ind w:firstLine="0" w:left="100" w:right="100"/>
-            </w:pPr>
-            <w:r>
-              <w:rPr>
-                <w:rFonts w:ascii="Helvetica" w:hAnsi="Helvetica" w:eastAsia="Helvetica" w:cs="Helvetica"/>
-                <w:sz w:val="22"/>
-                <w:szCs w:val="22"/>
-                <w:color w:val="000000"/>
-              </w:rPr>
               <w:t xml:space="preserve">  11.00 [3.00, 15.00]</w:t>
             </w:r>
           </w:p>
@@ -470,6 +505,66 @@
                 <w:color w:val="000000"/>
               </w:rPr>
               <w:t xml:space="preserve"> 11.00 [3.25, 16.00]</w:t>
+            </w:r>
+          </w:p>
+        </w:tc>
+        <w:tc>
+          <w:tcPr>
+            <w:tcBorders/>
+            <w:shd w:val="clear" w:color="auto" w:fill="FFFFFF"/>
+            <w:tcMar>
+              <w:top w:w="0" w:type="dxa"/>
+              <w:bottom w:w="0" w:type="dxa"/>
+              <w:left w:w="0" w:type="dxa"/>
+              <w:right w:w="0" w:type="dxa"/>
+            </w:tcMar>
+            <w:vAlign w:val="center"/>
+          </w:tcPr>
+          <w:p>
+            <w:pPr>
+              <w:keepNext/>
+              <w:jc w:val="left"/>
+              <w:spacing w:after="100" w:before="100" w:line="240"/>
+              <w:ind w:firstLine="0" w:left="100" w:right="100"/>
+            </w:pPr>
+            <w:r>
+              <w:rPr>
+                <w:rFonts w:ascii="Helvetica" w:hAnsi="Helvetica" w:eastAsia="Helvetica" w:cs="Helvetica"/>
+                <w:sz w:val="22"/>
+                <w:szCs w:val="22"/>
+                <w:color w:val="000000"/>
+              </w:rPr>
+              <w:t xml:space="preserve"> 0.416</w:t>
+            </w:r>
+          </w:p>
+        </w:tc>
+        <w:tc>
+          <w:tcPr>
+            <w:tcBorders/>
+            <w:shd w:val="clear" w:color="auto" w:fill="FFFFFF"/>
+            <w:tcMar>
+              <w:top w:w="0" w:type="dxa"/>
+              <w:bottom w:w="0" w:type="dxa"/>
+              <w:left w:w="0" w:type="dxa"/>
+              <w:right w:w="0" w:type="dxa"/>
+            </w:tcMar>
+            <w:vAlign w:val="center"/>
+          </w:tcPr>
+          <w:p>
+            <w:pPr>
+              <w:keepNext/>
+              <w:jc w:val="left"/>
+              <w:spacing w:after="100" w:before="100" w:line="240"/>
+              <w:ind w:firstLine="0" w:left="100" w:right="100"/>
+            </w:pPr>
+            <w:r>
+              <w:rPr>
+                <w:rFonts w:ascii="Helvetica" w:hAnsi="Helvetica" w:eastAsia="Helvetica" w:cs="Helvetica"/>
+                <w:sz w:val="22"/>
+                <w:szCs w:val="22"/>
+                <w:color w:val="000000"/>
+              </w:rPr>
+              <w:t xml:space="preserve">nonnorm</w:t>
             </w:r>
           </w:p>
         </w:tc>
@@ -565,36 +660,6 @@
                 <w:szCs w:val="22"/>
                 <w:color w:val="000000"/>
               </w:rPr>
-              <w:t xml:space="preserve">255.50 [166.75, 396.50]</w:t>
-            </w:r>
-          </w:p>
-        </w:tc>
-        <w:tc>
-          <w:tcPr>
-            <w:tcBorders/>
-            <w:shd w:val="clear" w:color="auto" w:fill="FFFFFF"/>
-            <w:tcMar>
-              <w:top w:w="0" w:type="dxa"/>
-              <w:bottom w:w="0" w:type="dxa"/>
-              <w:left w:w="0" w:type="dxa"/>
-              <w:right w:w="0" w:type="dxa"/>
-            </w:tcMar>
-            <w:vAlign w:val="center"/>
-          </w:tcPr>
-          <w:p>
-            <w:pPr>
-              <w:keepNext/>
-              <w:jc w:val="left"/>
-              <w:spacing w:after="100" w:before="100" w:line="240"/>
-              <w:ind w:firstLine="0" w:left="100" w:right="100"/>
-            </w:pPr>
-            <w:r>
-              <w:rPr>
-                <w:rFonts w:ascii="Helvetica" w:hAnsi="Helvetica" w:eastAsia="Helvetica" w:cs="Helvetica"/>
-                <w:sz w:val="22"/>
-                <w:szCs w:val="22"/>
-                <w:color w:val="000000"/>
-              </w:rPr>
               <w:t xml:space="preserve"> 224.00 [144.75, 369.25]</w:t>
             </w:r>
           </w:p>
@@ -626,6 +691,66 @@
                 <w:color w:val="000000"/>
               </w:rPr>
               <w:t xml:space="preserve">292.50 [195.25, 448.50]</w:t>
+            </w:r>
+          </w:p>
+        </w:tc>
+        <w:tc>
+          <w:tcPr>
+            <w:tcBorders/>
+            <w:shd w:val="clear" w:color="auto" w:fill="FFFFFF"/>
+            <w:tcMar>
+              <w:top w:w="0" w:type="dxa"/>
+              <w:bottom w:w="0" w:type="dxa"/>
+              <w:left w:w="0" w:type="dxa"/>
+              <w:right w:w="0" w:type="dxa"/>
+            </w:tcMar>
+            <w:vAlign w:val="center"/>
+          </w:tcPr>
+          <w:p>
+            <w:pPr>
+              <w:keepNext/>
+              <w:jc w:val="left"/>
+              <w:spacing w:after="100" w:before="100" w:line="240"/>
+              <w:ind w:firstLine="0" w:left="100" w:right="100"/>
+            </w:pPr>
+            <w:r>
+              <w:rPr>
+                <w:rFonts w:ascii="Helvetica" w:hAnsi="Helvetica" w:eastAsia="Helvetica" w:cs="Helvetica"/>
+                <w:sz w:val="22"/>
+                <w:szCs w:val="22"/>
+                <w:color w:val="000000"/>
+              </w:rPr>
+              <w:t xml:space="preserve"> 0.013</w:t>
+            </w:r>
+          </w:p>
+        </w:tc>
+        <w:tc>
+          <w:tcPr>
+            <w:tcBorders/>
+            <w:shd w:val="clear" w:color="auto" w:fill="FFFFFF"/>
+            <w:tcMar>
+              <w:top w:w="0" w:type="dxa"/>
+              <w:bottom w:w="0" w:type="dxa"/>
+              <w:left w:w="0" w:type="dxa"/>
+              <w:right w:w="0" w:type="dxa"/>
+            </w:tcMar>
+            <w:vAlign w:val="center"/>
+          </w:tcPr>
+          <w:p>
+            <w:pPr>
+              <w:keepNext/>
+              <w:jc w:val="left"/>
+              <w:spacing w:after="100" w:before="100" w:line="240"/>
+              <w:ind w:firstLine="0" w:left="100" w:right="100"/>
+            </w:pPr>
+            <w:r>
+              <w:rPr>
+                <w:rFonts w:ascii="Helvetica" w:hAnsi="Helvetica" w:eastAsia="Helvetica" w:cs="Helvetica"/>
+                <w:sz w:val="22"/>
+                <w:szCs w:val="22"/>
+                <w:color w:val="000000"/>
+              </w:rPr>
+              <w:t xml:space="preserve">nonnorm</w:t>
             </w:r>
           </w:p>
         </w:tc>
@@ -721,6 +846,36 @@
                 <w:szCs w:val="22"/>
                 <w:color w:val="000000"/>
               </w:rPr>
+              <w:t xml:space="preserve">   2.00 [2.00, 2.00]</w:t>
+            </w:r>
+          </w:p>
+        </w:tc>
+        <w:tc>
+          <w:tcPr>
+            <w:tcBorders/>
+            <w:shd w:val="clear" w:color="auto" w:fill="FFFFFF"/>
+            <w:tcMar>
+              <w:top w:w="0" w:type="dxa"/>
+              <w:bottom w:w="0" w:type="dxa"/>
+              <w:left w:w="0" w:type="dxa"/>
+              <w:right w:w="0" w:type="dxa"/>
+            </w:tcMar>
+            <w:vAlign w:val="center"/>
+          </w:tcPr>
+          <w:p>
+            <w:pPr>
+              <w:keepNext/>
+              <w:jc w:val="left"/>
+              <w:spacing w:after="100" w:before="100" w:line="240"/>
+              <w:ind w:firstLine="0" w:left="100" w:right="100"/>
+            </w:pPr>
+            <w:r>
+              <w:rPr>
+                <w:rFonts w:ascii="Helvetica" w:hAnsi="Helvetica" w:eastAsia="Helvetica" w:cs="Helvetica"/>
+                <w:sz w:val="22"/>
+                <w:szCs w:val="22"/>
+                <w:color w:val="000000"/>
+              </w:rPr>
               <w:t xml:space="preserve">  2.00 [1.00, 2.00]</w:t>
             </w:r>
           </w:p>
@@ -751,37 +906,37 @@
                 <w:szCs w:val="22"/>
                 <w:color w:val="000000"/>
               </w:rPr>
-              <w:t xml:space="preserve">   2.00 [2.00, 2.00]</w:t>
-            </w:r>
-          </w:p>
-        </w:tc>
-        <w:tc>
-          <w:tcPr>
-            <w:tcBorders/>
-            <w:shd w:val="clear" w:color="auto" w:fill="FFFFFF"/>
-            <w:tcMar>
-              <w:top w:w="0" w:type="dxa"/>
-              <w:bottom w:w="0" w:type="dxa"/>
-              <w:left w:w="0" w:type="dxa"/>
-              <w:right w:w="0" w:type="dxa"/>
-            </w:tcMar>
-            <w:vAlign w:val="center"/>
-          </w:tcPr>
-          <w:p>
-            <w:pPr>
-              <w:keepNext/>
-              <w:jc w:val="left"/>
-              <w:spacing w:after="100" w:before="100" w:line="240"/>
-              <w:ind w:firstLine="0" w:left="100" w:right="100"/>
-            </w:pPr>
-            <w:r>
-              <w:rPr>
-                <w:rFonts w:ascii="Helvetica" w:hAnsi="Helvetica" w:eastAsia="Helvetica" w:cs="Helvetica"/>
-                <w:sz w:val="22"/>
-                <w:szCs w:val="22"/>
-                <w:color w:val="000000"/>
-              </w:rPr>
-              <w:t xml:space="preserve">  2.00 [1.00, 2.00]</w:t>
+              <w:t xml:space="preserve">&lt;0.001</w:t>
+            </w:r>
+          </w:p>
+        </w:tc>
+        <w:tc>
+          <w:tcPr>
+            <w:tcBorders/>
+            <w:shd w:val="clear" w:color="auto" w:fill="FFFFFF"/>
+            <w:tcMar>
+              <w:top w:w="0" w:type="dxa"/>
+              <w:bottom w:w="0" w:type="dxa"/>
+              <w:left w:w="0" w:type="dxa"/>
+              <w:right w:w="0" w:type="dxa"/>
+            </w:tcMar>
+            <w:vAlign w:val="center"/>
+          </w:tcPr>
+          <w:p>
+            <w:pPr>
+              <w:keepNext/>
+              <w:jc w:val="left"/>
+              <w:spacing w:after="100" w:before="100" w:line="240"/>
+              <w:ind w:firstLine="0" w:left="100" w:right="100"/>
+            </w:pPr>
+            <w:r>
+              <w:rPr>
+                <w:rFonts w:ascii="Helvetica" w:hAnsi="Helvetica" w:eastAsia="Helvetica" w:cs="Helvetica"/>
+                <w:sz w:val="22"/>
+                <w:szCs w:val="22"/>
+                <w:color w:val="000000"/>
+              </w:rPr>
+              <w:t xml:space="preserve">nonnorm</w:t>
             </w:r>
           </w:p>
         </w:tc>
@@ -877,36 +1032,6 @@
                 <w:szCs w:val="22"/>
                 <w:color w:val="000000"/>
               </w:rPr>
-              <w:t xml:space="preserve"> 63.00 [56.00, 69.00]</w:t>
-            </w:r>
-          </w:p>
-        </w:tc>
-        <w:tc>
-          <w:tcPr>
-            <w:tcBorders/>
-            <w:shd w:val="clear" w:color="auto" w:fill="FFFFFF"/>
-            <w:tcMar>
-              <w:top w:w="0" w:type="dxa"/>
-              <w:bottom w:w="0" w:type="dxa"/>
-              <w:left w:w="0" w:type="dxa"/>
-              <w:right w:w="0" w:type="dxa"/>
-            </w:tcMar>
-            <w:vAlign w:val="center"/>
-          </w:tcPr>
-          <w:p>
-            <w:pPr>
-              <w:keepNext/>
-              <w:jc w:val="left"/>
-              <w:spacing w:after="100" w:before="100" w:line="240"/>
-              <w:ind w:firstLine="0" w:left="100" w:right="100"/>
-            </w:pPr>
-            <w:r>
-              <w:rPr>
-                <w:rFonts w:ascii="Helvetica" w:hAnsi="Helvetica" w:eastAsia="Helvetica" w:cs="Helvetica"/>
-                <w:sz w:val="22"/>
-                <w:szCs w:val="22"/>
-                <w:color w:val="000000"/>
-              </w:rPr>
               <w:t xml:space="preserve">  64.00 [57.00, 70.00]</w:t>
             </w:r>
           </w:p>
@@ -938,6 +1063,66 @@
                 <w:color w:val="000000"/>
               </w:rPr>
               <w:t xml:space="preserve"> 61.00 [55.00, 68.00]</w:t>
+            </w:r>
+          </w:p>
+        </w:tc>
+        <w:tc>
+          <w:tcPr>
+            <w:tcBorders/>
+            <w:shd w:val="clear" w:color="auto" w:fill="FFFFFF"/>
+            <w:tcMar>
+              <w:top w:w="0" w:type="dxa"/>
+              <w:bottom w:w="0" w:type="dxa"/>
+              <w:left w:w="0" w:type="dxa"/>
+              <w:right w:w="0" w:type="dxa"/>
+            </w:tcMar>
+            <w:vAlign w:val="center"/>
+          </w:tcPr>
+          <w:p>
+            <w:pPr>
+              <w:keepNext/>
+              <w:jc w:val="left"/>
+              <w:spacing w:after="100" w:before="100" w:line="240"/>
+              <w:ind w:firstLine="0" w:left="100" w:right="100"/>
+            </w:pPr>
+            <w:r>
+              <w:rPr>
+                <w:rFonts w:ascii="Helvetica" w:hAnsi="Helvetica" w:eastAsia="Helvetica" w:cs="Helvetica"/>
+                <w:sz w:val="22"/>
+                <w:szCs w:val="22"/>
+                <w:color w:val="000000"/>
+              </w:rPr>
+              <w:t xml:space="preserve"> 0.057</w:t>
+            </w:r>
+          </w:p>
+        </w:tc>
+        <w:tc>
+          <w:tcPr>
+            <w:tcBorders/>
+            <w:shd w:val="clear" w:color="auto" w:fill="FFFFFF"/>
+            <w:tcMar>
+              <w:top w:w="0" w:type="dxa"/>
+              <w:bottom w:w="0" w:type="dxa"/>
+              <w:left w:w="0" w:type="dxa"/>
+              <w:right w:w="0" w:type="dxa"/>
+            </w:tcMar>
+            <w:vAlign w:val="center"/>
+          </w:tcPr>
+          <w:p>
+            <w:pPr>
+              <w:keepNext/>
+              <w:jc w:val="left"/>
+              <w:spacing w:after="100" w:before="100" w:line="240"/>
+              <w:ind w:firstLine="0" w:left="100" w:right="100"/>
+            </w:pPr>
+            <w:r>
+              <w:rPr>
+                <w:rFonts w:ascii="Helvetica" w:hAnsi="Helvetica" w:eastAsia="Helvetica" w:cs="Helvetica"/>
+                <w:sz w:val="22"/>
+                <w:szCs w:val="22"/>
+                <w:color w:val="000000"/>
+              </w:rPr>
+              <w:t xml:space="preserve">nonnorm</w:t>
             </w:r>
           </w:p>
         </w:tc>
@@ -1033,36 +1218,6 @@
                 <w:szCs w:val="22"/>
                 <w:color w:val="000000"/>
               </w:rPr>
-              <w:t xml:space="preserve">   </w:t>
-            </w:r>
-          </w:p>
-        </w:tc>
-        <w:tc>
-          <w:tcPr>
-            <w:tcBorders/>
-            <w:shd w:val="clear" w:color="auto" w:fill="FFFFFF"/>
-            <w:tcMar>
-              <w:top w:w="0" w:type="dxa"/>
-              <w:bottom w:w="0" w:type="dxa"/>
-              <w:left w:w="0" w:type="dxa"/>
-              <w:right w:w="0" w:type="dxa"/>
-            </w:tcMar>
-            <w:vAlign w:val="center"/>
-          </w:tcPr>
-          <w:p>
-            <w:pPr>
-              <w:keepNext/>
-              <w:jc w:val="left"/>
-              <w:spacing w:after="100" w:before="100" w:line="240"/>
-              <w:ind w:firstLine="0" w:left="100" w:right="100"/>
-            </w:pPr>
-            <w:r>
-              <w:rPr>
-                <w:rFonts w:ascii="Helvetica" w:hAnsi="Helvetica" w:eastAsia="Helvetica" w:cs="Helvetica"/>
-                <w:sz w:val="22"/>
-                <w:szCs w:val="22"/>
-                <w:color w:val="000000"/>
-              </w:rPr>
               <w:t xml:space="preserve">     </w:t>
             </w:r>
           </w:p>
@@ -1094,6 +1249,66 @@
                 <w:color w:val="000000"/>
               </w:rPr>
               <w:t xml:space="preserve">    </w:t>
+            </w:r>
+          </w:p>
+        </w:tc>
+        <w:tc>
+          <w:tcPr>
+            <w:tcBorders/>
+            <w:shd w:val="clear" w:color="auto" w:fill="FFFFFF"/>
+            <w:tcMar>
+              <w:top w:w="0" w:type="dxa"/>
+              <w:bottom w:w="0" w:type="dxa"/>
+              <w:left w:w="0" w:type="dxa"/>
+              <w:right w:w="0" w:type="dxa"/>
+            </w:tcMar>
+            <w:vAlign w:val="center"/>
+          </w:tcPr>
+          <w:p>
+            <w:pPr>
+              <w:keepNext/>
+              <w:jc w:val="left"/>
+              <w:spacing w:after="100" w:before="100" w:line="240"/>
+              <w:ind w:firstLine="0" w:left="100" w:right="100"/>
+            </w:pPr>
+            <w:r>
+              <w:rPr>
+                <w:rFonts w:ascii="Helvetica" w:hAnsi="Helvetica" w:eastAsia="Helvetica" w:cs="Helvetica"/>
+                <w:sz w:val="22"/>
+                <w:szCs w:val="22"/>
+                <w:color w:val="000000"/>
+              </w:rPr>
+              <w:t xml:space="preserve"> 0.737</w:t>
+            </w:r>
+          </w:p>
+        </w:tc>
+        <w:tc>
+          <w:tcPr>
+            <w:tcBorders/>
+            <w:shd w:val="clear" w:color="auto" w:fill="FFFFFF"/>
+            <w:tcMar>
+              <w:top w:w="0" w:type="dxa"/>
+              <w:bottom w:w="0" w:type="dxa"/>
+              <w:left w:w="0" w:type="dxa"/>
+              <w:right w:w="0" w:type="dxa"/>
+            </w:tcMar>
+            <w:vAlign w:val="center"/>
+          </w:tcPr>
+          <w:p>
+            <w:pPr>
+              <w:keepNext/>
+              <w:jc w:val="left"/>
+              <w:spacing w:after="100" w:before="100" w:line="240"/>
+              <w:ind w:firstLine="0" w:left="100" w:right="100"/>
+            </w:pPr>
+            <w:r>
+              <w:rPr>
+                <w:rFonts w:ascii="Helvetica" w:hAnsi="Helvetica" w:eastAsia="Helvetica" w:cs="Helvetica"/>
+                <w:sz w:val="22"/>
+                <w:szCs w:val="22"/>
+                <w:color w:val="000000"/>
+              </w:rPr>
+              <w:t xml:space="preserve"/>
             </w:r>
           </w:p>
         </w:tc>
@@ -1189,36 +1404,6 @@
                 <w:szCs w:val="22"/>
                 <w:color w:val="000000"/>
               </w:rPr>
-              <w:t xml:space="preserve">    63 (27.6) </w:t>
-            </w:r>
-          </w:p>
-        </w:tc>
-        <w:tc>
-          <w:tcPr>
-            <w:tcBorders/>
-            <w:shd w:val="clear" w:color="auto" w:fill="FFFFFF"/>
-            <w:tcMar>
-              <w:top w:w="0" w:type="dxa"/>
-              <w:bottom w:w="0" w:type="dxa"/>
-              <w:left w:w="0" w:type="dxa"/>
-              <w:right w:w="0" w:type="dxa"/>
-            </w:tcMar>
-            <w:vAlign w:val="center"/>
-          </w:tcPr>
-          <w:p>
-            <w:pPr>
-              <w:keepNext/>
-              <w:jc w:val="left"/>
-              <w:spacing w:after="100" w:before="100" w:line="240"/>
-              <w:ind w:firstLine="0" w:left="100" w:right="100"/>
-            </w:pPr>
-            <w:r>
-              <w:rPr>
-                <w:rFonts w:ascii="Helvetica" w:hAnsi="Helvetica" w:eastAsia="Helvetica" w:cs="Helvetica"/>
-                <w:sz w:val="22"/>
-                <w:szCs w:val="22"/>
-                <w:color w:val="000000"/>
-              </w:rPr>
               <w:t xml:space="preserve">     36 (26.1) </w:t>
             </w:r>
           </w:p>
@@ -1250,6 +1435,66 @@
                 <w:color w:val="000000"/>
               </w:rPr>
               <w:t xml:space="preserve">    27 (30.0) </w:t>
+            </w:r>
+          </w:p>
+        </w:tc>
+        <w:tc>
+          <w:tcPr>
+            <w:tcBorders/>
+            <w:shd w:val="clear" w:color="auto" w:fill="FFFFFF"/>
+            <w:tcMar>
+              <w:top w:w="0" w:type="dxa"/>
+              <w:bottom w:w="0" w:type="dxa"/>
+              <w:left w:w="0" w:type="dxa"/>
+              <w:right w:w="0" w:type="dxa"/>
+            </w:tcMar>
+            <w:vAlign w:val="center"/>
+          </w:tcPr>
+          <w:p>
+            <w:pPr>
+              <w:keepNext/>
+              <w:jc w:val="left"/>
+              <w:spacing w:after="100" w:before="100" w:line="240"/>
+              <w:ind w:firstLine="0" w:left="100" w:right="100"/>
+            </w:pPr>
+            <w:r>
+              <w:rPr>
+                <w:rFonts w:ascii="Helvetica" w:hAnsi="Helvetica" w:eastAsia="Helvetica" w:cs="Helvetica"/>
+                <w:sz w:val="22"/>
+                <w:szCs w:val="22"/>
+                <w:color w:val="000000"/>
+              </w:rPr>
+              <w:t xml:space="preserve"/>
+            </w:r>
+          </w:p>
+        </w:tc>
+        <w:tc>
+          <w:tcPr>
+            <w:tcBorders/>
+            <w:shd w:val="clear" w:color="auto" w:fill="FFFFFF"/>
+            <w:tcMar>
+              <w:top w:w="0" w:type="dxa"/>
+              <w:bottom w:w="0" w:type="dxa"/>
+              <w:left w:w="0" w:type="dxa"/>
+              <w:right w:w="0" w:type="dxa"/>
+            </w:tcMar>
+            <w:vAlign w:val="center"/>
+          </w:tcPr>
+          <w:p>
+            <w:pPr>
+              <w:keepNext/>
+              <w:jc w:val="left"/>
+              <w:spacing w:after="100" w:before="100" w:line="240"/>
+              <w:ind w:firstLine="0" w:left="100" w:right="100"/>
+            </w:pPr>
+            <w:r>
+              <w:rPr>
+                <w:rFonts w:ascii="Helvetica" w:hAnsi="Helvetica" w:eastAsia="Helvetica" w:cs="Helvetica"/>
+                <w:sz w:val="22"/>
+                <w:szCs w:val="22"/>
+                <w:color w:val="000000"/>
+              </w:rPr>
+              <w:t xml:space="preserve"/>
             </w:r>
           </w:p>
         </w:tc>
@@ -1345,36 +1590,6 @@
                 <w:szCs w:val="22"/>
                 <w:color w:val="000000"/>
               </w:rPr>
-              <w:t xml:space="preserve">   113 (49.6) </w:t>
-            </w:r>
-          </w:p>
-        </w:tc>
-        <w:tc>
-          <w:tcPr>
-            <w:tcBorders/>
-            <w:shd w:val="clear" w:color="auto" w:fill="FFFFFF"/>
-            <w:tcMar>
-              <w:top w:w="0" w:type="dxa"/>
-              <w:bottom w:w="0" w:type="dxa"/>
-              <w:left w:w="0" w:type="dxa"/>
-              <w:right w:w="0" w:type="dxa"/>
-            </w:tcMar>
-            <w:vAlign w:val="center"/>
-          </w:tcPr>
-          <w:p>
-            <w:pPr>
-              <w:keepNext/>
-              <w:jc w:val="left"/>
-              <w:spacing w:after="100" w:before="100" w:line="240"/>
-              <w:ind w:firstLine="0" w:left="100" w:right="100"/>
-            </w:pPr>
-            <w:r>
-              <w:rPr>
-                <w:rFonts w:ascii="Helvetica" w:hAnsi="Helvetica" w:eastAsia="Helvetica" w:cs="Helvetica"/>
-                <w:sz w:val="22"/>
-                <w:szCs w:val="22"/>
-                <w:color w:val="000000"/>
-              </w:rPr>
               <w:t xml:space="preserve">     71 (51.4) </w:t>
             </w:r>
           </w:p>
@@ -1406,6 +1621,66 @@
                 <w:color w:val="000000"/>
               </w:rPr>
               <w:t xml:space="preserve">    42 (46.7) </w:t>
+            </w:r>
+          </w:p>
+        </w:tc>
+        <w:tc>
+          <w:tcPr>
+            <w:tcBorders/>
+            <w:shd w:val="clear" w:color="auto" w:fill="FFFFFF"/>
+            <w:tcMar>
+              <w:top w:w="0" w:type="dxa"/>
+              <w:bottom w:w="0" w:type="dxa"/>
+              <w:left w:w="0" w:type="dxa"/>
+              <w:right w:w="0" w:type="dxa"/>
+            </w:tcMar>
+            <w:vAlign w:val="center"/>
+          </w:tcPr>
+          <w:p>
+            <w:pPr>
+              <w:keepNext/>
+              <w:jc w:val="left"/>
+              <w:spacing w:after="100" w:before="100" w:line="240"/>
+              <w:ind w:firstLine="0" w:left="100" w:right="100"/>
+            </w:pPr>
+            <w:r>
+              <w:rPr>
+                <w:rFonts w:ascii="Helvetica" w:hAnsi="Helvetica" w:eastAsia="Helvetica" w:cs="Helvetica"/>
+                <w:sz w:val="22"/>
+                <w:szCs w:val="22"/>
+                <w:color w:val="000000"/>
+              </w:rPr>
+              <w:t xml:space="preserve"/>
+            </w:r>
+          </w:p>
+        </w:tc>
+        <w:tc>
+          <w:tcPr>
+            <w:tcBorders/>
+            <w:shd w:val="clear" w:color="auto" w:fill="FFFFFF"/>
+            <w:tcMar>
+              <w:top w:w="0" w:type="dxa"/>
+              <w:bottom w:w="0" w:type="dxa"/>
+              <w:left w:w="0" w:type="dxa"/>
+              <w:right w:w="0" w:type="dxa"/>
+            </w:tcMar>
+            <w:vAlign w:val="center"/>
+          </w:tcPr>
+          <w:p>
+            <w:pPr>
+              <w:keepNext/>
+              <w:jc w:val="left"/>
+              <w:spacing w:after="100" w:before="100" w:line="240"/>
+              <w:ind w:firstLine="0" w:left="100" w:right="100"/>
+            </w:pPr>
+            <w:r>
+              <w:rPr>
+                <w:rFonts w:ascii="Helvetica" w:hAnsi="Helvetica" w:eastAsia="Helvetica" w:cs="Helvetica"/>
+                <w:sz w:val="22"/>
+                <w:szCs w:val="22"/>
+                <w:color w:val="000000"/>
+              </w:rPr>
+              <w:t xml:space="preserve"/>
             </w:r>
           </w:p>
         </w:tc>
@@ -1501,36 +1776,6 @@
                 <w:szCs w:val="22"/>
                 <w:color w:val="000000"/>
               </w:rPr>
-              <w:t xml:space="preserve">    50 (21.9) </w:t>
-            </w:r>
-          </w:p>
-        </w:tc>
-        <w:tc>
-          <w:tcPr>
-            <w:tcBorders/>
-            <w:shd w:val="clear" w:color="auto" w:fill="FFFFFF"/>
-            <w:tcMar>
-              <w:top w:w="0" w:type="dxa"/>
-              <w:bottom w:w="0" w:type="dxa"/>
-              <w:left w:w="0" w:type="dxa"/>
-              <w:right w:w="0" w:type="dxa"/>
-            </w:tcMar>
-            <w:vAlign w:val="center"/>
-          </w:tcPr>
-          <w:p>
-            <w:pPr>
-              <w:keepNext/>
-              <w:jc w:val="left"/>
-              <w:spacing w:after="100" w:before="100" w:line="240"/>
-              <w:ind w:firstLine="0" w:left="100" w:right="100"/>
-            </w:pPr>
-            <w:r>
-              <w:rPr>
-                <w:rFonts w:ascii="Helvetica" w:hAnsi="Helvetica" w:eastAsia="Helvetica" w:cs="Helvetica"/>
-                <w:sz w:val="22"/>
-                <w:szCs w:val="22"/>
-                <w:color w:val="000000"/>
-              </w:rPr>
               <w:t xml:space="preserve">     29 (21.0) </w:t>
             </w:r>
           </w:p>
@@ -1562,6 +1807,66 @@
                 <w:color w:val="000000"/>
               </w:rPr>
               <w:t xml:space="preserve">    21 (23.3) </w:t>
+            </w:r>
+          </w:p>
+        </w:tc>
+        <w:tc>
+          <w:tcPr>
+            <w:tcBorders/>
+            <w:shd w:val="clear" w:color="auto" w:fill="FFFFFF"/>
+            <w:tcMar>
+              <w:top w:w="0" w:type="dxa"/>
+              <w:bottom w:w="0" w:type="dxa"/>
+              <w:left w:w="0" w:type="dxa"/>
+              <w:right w:w="0" w:type="dxa"/>
+            </w:tcMar>
+            <w:vAlign w:val="center"/>
+          </w:tcPr>
+          <w:p>
+            <w:pPr>
+              <w:keepNext/>
+              <w:jc w:val="left"/>
+              <w:spacing w:after="100" w:before="100" w:line="240"/>
+              <w:ind w:firstLine="0" w:left="100" w:right="100"/>
+            </w:pPr>
+            <w:r>
+              <w:rPr>
+                <w:rFonts w:ascii="Helvetica" w:hAnsi="Helvetica" w:eastAsia="Helvetica" w:cs="Helvetica"/>
+                <w:sz w:val="22"/>
+                <w:szCs w:val="22"/>
+                <w:color w:val="000000"/>
+              </w:rPr>
+              <w:t xml:space="preserve"/>
+            </w:r>
+          </w:p>
+        </w:tc>
+        <w:tc>
+          <w:tcPr>
+            <w:tcBorders/>
+            <w:shd w:val="clear" w:color="auto" w:fill="FFFFFF"/>
+            <w:tcMar>
+              <w:top w:w="0" w:type="dxa"/>
+              <w:bottom w:w="0" w:type="dxa"/>
+              <w:left w:w="0" w:type="dxa"/>
+              <w:right w:w="0" w:type="dxa"/>
+            </w:tcMar>
+            <w:vAlign w:val="center"/>
+          </w:tcPr>
+          <w:p>
+            <w:pPr>
+              <w:keepNext/>
+              <w:jc w:val="left"/>
+              <w:spacing w:after="100" w:before="100" w:line="240"/>
+              <w:ind w:firstLine="0" w:left="100" w:right="100"/>
+            </w:pPr>
+            <w:r>
+              <w:rPr>
+                <w:rFonts w:ascii="Helvetica" w:hAnsi="Helvetica" w:eastAsia="Helvetica" w:cs="Helvetica"/>
+                <w:sz w:val="22"/>
+                <w:szCs w:val="22"/>
+                <w:color w:val="000000"/>
+              </w:rPr>
+              <w:t xml:space="preserve"/>
             </w:r>
           </w:p>
         </w:tc>
@@ -1657,36 +1962,6 @@
                 <w:szCs w:val="22"/>
                 <w:color w:val="000000"/>
               </w:rPr>
-              <w:t xml:space="preserve">     1 ( 0.4) </w:t>
-            </w:r>
-          </w:p>
-        </w:tc>
-        <w:tc>
-          <w:tcPr>
-            <w:tcBorders/>
-            <w:shd w:val="clear" w:color="auto" w:fill="FFFFFF"/>
-            <w:tcMar>
-              <w:top w:w="0" w:type="dxa"/>
-              <w:bottom w:w="0" w:type="dxa"/>
-              <w:left w:w="0" w:type="dxa"/>
-              <w:right w:w="0" w:type="dxa"/>
-            </w:tcMar>
-            <w:vAlign w:val="center"/>
-          </w:tcPr>
-          <w:p>
-            <w:pPr>
-              <w:keepNext/>
-              <w:jc w:val="left"/>
-              <w:spacing w:after="100" w:before="100" w:line="240"/>
-              <w:ind w:firstLine="0" w:left="100" w:right="100"/>
-            </w:pPr>
-            <w:r>
-              <w:rPr>
-                <w:rFonts w:ascii="Helvetica" w:hAnsi="Helvetica" w:eastAsia="Helvetica" w:cs="Helvetica"/>
-                <w:sz w:val="22"/>
-                <w:szCs w:val="22"/>
-                <w:color w:val="000000"/>
-              </w:rPr>
               <w:t xml:space="preserve">      1 ( 0.7) </w:t>
             </w:r>
           </w:p>
@@ -1718,6 +1993,66 @@
                 <w:color w:val="000000"/>
               </w:rPr>
               <w:t xml:space="preserve">     0 ( 0.0) </w:t>
+            </w:r>
+          </w:p>
+        </w:tc>
+        <w:tc>
+          <w:tcPr>
+            <w:tcBorders/>
+            <w:shd w:val="clear" w:color="auto" w:fill="FFFFFF"/>
+            <w:tcMar>
+              <w:top w:w="0" w:type="dxa"/>
+              <w:bottom w:w="0" w:type="dxa"/>
+              <w:left w:w="0" w:type="dxa"/>
+              <w:right w:w="0" w:type="dxa"/>
+            </w:tcMar>
+            <w:vAlign w:val="center"/>
+          </w:tcPr>
+          <w:p>
+            <w:pPr>
+              <w:keepNext/>
+              <w:jc w:val="left"/>
+              <w:spacing w:after="100" w:before="100" w:line="240"/>
+              <w:ind w:firstLine="0" w:left="100" w:right="100"/>
+            </w:pPr>
+            <w:r>
+              <w:rPr>
+                <w:rFonts w:ascii="Helvetica" w:hAnsi="Helvetica" w:eastAsia="Helvetica" w:cs="Helvetica"/>
+                <w:sz w:val="22"/>
+                <w:szCs w:val="22"/>
+                <w:color w:val="000000"/>
+              </w:rPr>
+              <w:t xml:space="preserve"/>
+            </w:r>
+          </w:p>
+        </w:tc>
+        <w:tc>
+          <w:tcPr>
+            <w:tcBorders/>
+            <w:shd w:val="clear" w:color="auto" w:fill="FFFFFF"/>
+            <w:tcMar>
+              <w:top w:w="0" w:type="dxa"/>
+              <w:bottom w:w="0" w:type="dxa"/>
+              <w:left w:w="0" w:type="dxa"/>
+              <w:right w:w="0" w:type="dxa"/>
+            </w:tcMar>
+            <w:vAlign w:val="center"/>
+          </w:tcPr>
+          <w:p>
+            <w:pPr>
+              <w:keepNext/>
+              <w:jc w:val="left"/>
+              <w:spacing w:after="100" w:before="100" w:line="240"/>
+              <w:ind w:firstLine="0" w:left="100" w:right="100"/>
+            </w:pPr>
+            <w:r>
+              <w:rPr>
+                <w:rFonts w:ascii="Helvetica" w:hAnsi="Helvetica" w:eastAsia="Helvetica" w:cs="Helvetica"/>
+                <w:sz w:val="22"/>
+                <w:szCs w:val="22"/>
+                <w:color w:val="000000"/>
+              </w:rPr>
+              <w:t xml:space="preserve"/>
             </w:r>
           </w:p>
         </w:tc>
@@ -1813,36 +2148,6 @@
                 <w:szCs w:val="22"/>
                 <w:color w:val="000000"/>
               </w:rPr>
-              <w:t xml:space="preserve">     1 ( 0.4) </w:t>
-            </w:r>
-          </w:p>
-        </w:tc>
-        <w:tc>
-          <w:tcPr>
-            <w:tcBorders/>
-            <w:shd w:val="clear" w:color="auto" w:fill="FFFFFF"/>
-            <w:tcMar>
-              <w:top w:w="0" w:type="dxa"/>
-              <w:bottom w:w="0" w:type="dxa"/>
-              <w:left w:w="0" w:type="dxa"/>
-              <w:right w:w="0" w:type="dxa"/>
-            </w:tcMar>
-            <w:vAlign w:val="center"/>
-          </w:tcPr>
-          <w:p>
-            <w:pPr>
-              <w:keepNext/>
-              <w:jc w:val="left"/>
-              <w:spacing w:after="100" w:before="100" w:line="240"/>
-              <w:ind w:firstLine="0" w:left="100" w:right="100"/>
-            </w:pPr>
-            <w:r>
-              <w:rPr>
-                <w:rFonts w:ascii="Helvetica" w:hAnsi="Helvetica" w:eastAsia="Helvetica" w:cs="Helvetica"/>
-                <w:sz w:val="22"/>
-                <w:szCs w:val="22"/>
-                <w:color w:val="000000"/>
-              </w:rPr>
               <w:t xml:space="preserve">      1 ( 0.7) </w:t>
             </w:r>
           </w:p>
@@ -1874,6 +2179,66 @@
                 <w:color w:val="000000"/>
               </w:rPr>
               <w:t xml:space="preserve">     0 ( 0.0) </w:t>
+            </w:r>
+          </w:p>
+        </w:tc>
+        <w:tc>
+          <w:tcPr>
+            <w:tcBorders/>
+            <w:shd w:val="clear" w:color="auto" w:fill="FFFFFF"/>
+            <w:tcMar>
+              <w:top w:w="0" w:type="dxa"/>
+              <w:bottom w:w="0" w:type="dxa"/>
+              <w:left w:w="0" w:type="dxa"/>
+              <w:right w:w="0" w:type="dxa"/>
+            </w:tcMar>
+            <w:vAlign w:val="center"/>
+          </w:tcPr>
+          <w:p>
+            <w:pPr>
+              <w:keepNext/>
+              <w:jc w:val="left"/>
+              <w:spacing w:after="100" w:before="100" w:line="240"/>
+              <w:ind w:firstLine="0" w:left="100" w:right="100"/>
+            </w:pPr>
+            <w:r>
+              <w:rPr>
+                <w:rFonts w:ascii="Helvetica" w:hAnsi="Helvetica" w:eastAsia="Helvetica" w:cs="Helvetica"/>
+                <w:sz w:val="22"/>
+                <w:szCs w:val="22"/>
+                <w:color w:val="000000"/>
+              </w:rPr>
+              <w:t xml:space="preserve"/>
+            </w:r>
+          </w:p>
+        </w:tc>
+        <w:tc>
+          <w:tcPr>
+            <w:tcBorders/>
+            <w:shd w:val="clear" w:color="auto" w:fill="FFFFFF"/>
+            <w:tcMar>
+              <w:top w:w="0" w:type="dxa"/>
+              <w:bottom w:w="0" w:type="dxa"/>
+              <w:left w:w="0" w:type="dxa"/>
+              <w:right w:w="0" w:type="dxa"/>
+            </w:tcMar>
+            <w:vAlign w:val="center"/>
+          </w:tcPr>
+          <w:p>
+            <w:pPr>
+              <w:keepNext/>
+              <w:jc w:val="left"/>
+              <w:spacing w:after="100" w:before="100" w:line="240"/>
+              <w:ind w:firstLine="0" w:left="100" w:right="100"/>
+            </w:pPr>
+            <w:r>
+              <w:rPr>
+                <w:rFonts w:ascii="Helvetica" w:hAnsi="Helvetica" w:eastAsia="Helvetica" w:cs="Helvetica"/>
+                <w:sz w:val="22"/>
+                <w:szCs w:val="22"/>
+                <w:color w:val="000000"/>
+              </w:rPr>
+              <w:t xml:space="preserve"/>
             </w:r>
           </w:p>
         </w:tc>
@@ -1969,36 +2334,6 @@
                 <w:szCs w:val="22"/>
                 <w:color w:val="000000"/>
               </w:rPr>
-              <w:t xml:space="preserve"> 80.00 [75.00, 90.00]</w:t>
-            </w:r>
-          </w:p>
-        </w:tc>
-        <w:tc>
-          <w:tcPr>
-            <w:tcBorders/>
-            <w:shd w:val="clear" w:color="auto" w:fill="FFFFFF"/>
-            <w:tcMar>
-              <w:top w:w="0" w:type="dxa"/>
-              <w:bottom w:w="0" w:type="dxa"/>
-              <w:left w:w="0" w:type="dxa"/>
-              <w:right w:w="0" w:type="dxa"/>
-            </w:tcMar>
-            <w:vAlign w:val="center"/>
-          </w:tcPr>
-          <w:p>
-            <w:pPr>
-              <w:keepNext/>
-              <w:jc w:val="left"/>
-              <w:spacing w:after="100" w:before="100" w:line="240"/>
-              <w:ind w:firstLine="0" w:left="100" w:right="100"/>
-            </w:pPr>
-            <w:r>
-              <w:rPr>
-                <w:rFonts w:ascii="Helvetica" w:hAnsi="Helvetica" w:eastAsia="Helvetica" w:cs="Helvetica"/>
-                <w:sz w:val="22"/>
-                <w:szCs w:val="22"/>
-                <w:color w:val="000000"/>
-              </w:rPr>
               <w:t xml:space="preserve">  80.00 [70.00, 90.00]</w:t>
             </w:r>
           </w:p>
@@ -2030,6 +2365,66 @@
                 <w:color w:val="000000"/>
               </w:rPr>
               <w:t xml:space="preserve"> 80.00 [80.00, 90.00]</w:t>
+            </w:r>
+          </w:p>
+        </w:tc>
+        <w:tc>
+          <w:tcPr>
+            <w:tcBorders/>
+            <w:shd w:val="clear" w:color="auto" w:fill="FFFFFF"/>
+            <w:tcMar>
+              <w:top w:w="0" w:type="dxa"/>
+              <w:bottom w:w="0" w:type="dxa"/>
+              <w:left w:w="0" w:type="dxa"/>
+              <w:right w:w="0" w:type="dxa"/>
+            </w:tcMar>
+            <w:vAlign w:val="center"/>
+          </w:tcPr>
+          <w:p>
+            <w:pPr>
+              <w:keepNext/>
+              <w:jc w:val="left"/>
+              <w:spacing w:after="100" w:before="100" w:line="240"/>
+              <w:ind w:firstLine="0" w:left="100" w:right="100"/>
+            </w:pPr>
+            <w:r>
+              <w:rPr>
+                <w:rFonts w:ascii="Helvetica" w:hAnsi="Helvetica" w:eastAsia="Helvetica" w:cs="Helvetica"/>
+                <w:sz w:val="22"/>
+                <w:szCs w:val="22"/>
+                <w:color w:val="000000"/>
+              </w:rPr>
+              <w:t xml:space="preserve"> 0.882</w:t>
+            </w:r>
+          </w:p>
+        </w:tc>
+        <w:tc>
+          <w:tcPr>
+            <w:tcBorders/>
+            <w:shd w:val="clear" w:color="auto" w:fill="FFFFFF"/>
+            <w:tcMar>
+              <w:top w:w="0" w:type="dxa"/>
+              <w:bottom w:w="0" w:type="dxa"/>
+              <w:left w:w="0" w:type="dxa"/>
+              <w:right w:w="0" w:type="dxa"/>
+            </w:tcMar>
+            <w:vAlign w:val="center"/>
+          </w:tcPr>
+          <w:p>
+            <w:pPr>
+              <w:keepNext/>
+              <w:jc w:val="left"/>
+              <w:spacing w:after="100" w:before="100" w:line="240"/>
+              <w:ind w:firstLine="0" w:left="100" w:right="100"/>
+            </w:pPr>
+            <w:r>
+              <w:rPr>
+                <w:rFonts w:ascii="Helvetica" w:hAnsi="Helvetica" w:eastAsia="Helvetica" w:cs="Helvetica"/>
+                <w:sz w:val="22"/>
+                <w:szCs w:val="22"/>
+                <w:color w:val="000000"/>
+              </w:rPr>
+              <w:t xml:space="preserve">nonnorm</w:t>
             </w:r>
           </w:p>
         </w:tc>
@@ -2125,6 +2520,36 @@
                 <w:szCs w:val="22"/>
                 <w:color w:val="000000"/>
               </w:rPr>
+              <w:t xml:space="preserve">  80.00 [70.00, 90.00]</w:t>
+            </w:r>
+          </w:p>
+        </w:tc>
+        <w:tc>
+          <w:tcPr>
+            <w:tcBorders/>
+            <w:shd w:val="clear" w:color="auto" w:fill="FFFFFF"/>
+            <w:tcMar>
+              <w:top w:w="0" w:type="dxa"/>
+              <w:bottom w:w="0" w:type="dxa"/>
+              <w:left w:w="0" w:type="dxa"/>
+              <w:right w:w="0" w:type="dxa"/>
+            </w:tcMar>
+            <w:vAlign w:val="center"/>
+          </w:tcPr>
+          <w:p>
+            <w:pPr>
+              <w:keepNext/>
+              <w:jc w:val="left"/>
+              <w:spacing w:after="100" w:before="100" w:line="240"/>
+              <w:ind w:firstLine="0" w:left="100" w:right="100"/>
+            </w:pPr>
+            <w:r>
+              <w:rPr>
+                <w:rFonts w:ascii="Helvetica" w:hAnsi="Helvetica" w:eastAsia="Helvetica" w:cs="Helvetica"/>
+                <w:sz w:val="22"/>
+                <w:szCs w:val="22"/>
+                <w:color w:val="000000"/>
+              </w:rPr>
               <w:t xml:space="preserve"> 80.00 [70.00, 90.00]</w:t>
             </w:r>
           </w:p>
@@ -2155,37 +2580,37 @@
                 <w:szCs w:val="22"/>
                 <w:color w:val="000000"/>
               </w:rPr>
-              <w:t xml:space="preserve">  80.00 [70.00, 90.00]</w:t>
-            </w:r>
-          </w:p>
-        </w:tc>
-        <w:tc>
-          <w:tcPr>
-            <w:tcBorders/>
-            <w:shd w:val="clear" w:color="auto" w:fill="FFFFFF"/>
-            <w:tcMar>
-              <w:top w:w="0" w:type="dxa"/>
-              <w:bottom w:w="0" w:type="dxa"/>
-              <w:left w:w="0" w:type="dxa"/>
-              <w:right w:w="0" w:type="dxa"/>
-            </w:tcMar>
-            <w:vAlign w:val="center"/>
-          </w:tcPr>
-          <w:p>
-            <w:pPr>
-              <w:keepNext/>
-              <w:jc w:val="left"/>
-              <w:spacing w:after="100" w:before="100" w:line="240"/>
-              <w:ind w:firstLine="0" w:left="100" w:right="100"/>
-            </w:pPr>
-            <w:r>
-              <w:rPr>
-                <w:rFonts w:ascii="Helvetica" w:hAnsi="Helvetica" w:eastAsia="Helvetica" w:cs="Helvetica"/>
-                <w:sz w:val="22"/>
-                <w:szCs w:val="22"/>
-                <w:color w:val="000000"/>
-              </w:rPr>
-              <w:t xml:space="preserve"> 80.00 [70.00, 90.00]</w:t>
+              <w:t xml:space="preserve"> 0.332</w:t>
+            </w:r>
+          </w:p>
+        </w:tc>
+        <w:tc>
+          <w:tcPr>
+            <w:tcBorders/>
+            <w:shd w:val="clear" w:color="auto" w:fill="FFFFFF"/>
+            <w:tcMar>
+              <w:top w:w="0" w:type="dxa"/>
+              <w:bottom w:w="0" w:type="dxa"/>
+              <w:left w:w="0" w:type="dxa"/>
+              <w:right w:w="0" w:type="dxa"/>
+            </w:tcMar>
+            <w:vAlign w:val="center"/>
+          </w:tcPr>
+          <w:p>
+            <w:pPr>
+              <w:keepNext/>
+              <w:jc w:val="left"/>
+              <w:spacing w:after="100" w:before="100" w:line="240"/>
+              <w:ind w:firstLine="0" w:left="100" w:right="100"/>
+            </w:pPr>
+            <w:r>
+              <w:rPr>
+                <w:rFonts w:ascii="Helvetica" w:hAnsi="Helvetica" w:eastAsia="Helvetica" w:cs="Helvetica"/>
+                <w:sz w:val="22"/>
+                <w:szCs w:val="22"/>
+                <w:color w:val="000000"/>
+              </w:rPr>
+              <w:t xml:space="preserve">nonnorm</w:t>
             </w:r>
           </w:p>
         </w:tc>
@@ -2281,36 +2706,6 @@
                 <w:szCs w:val="22"/>
                 <w:color w:val="000000"/>
               </w:rPr>
-              <w:t xml:space="preserve">975.00 [635.00, 1150.00]</w:t>
-            </w:r>
-          </w:p>
-        </w:tc>
-        <w:tc>
-          <w:tcPr>
-            <w:tcBorders/>
-            <w:shd w:val="clear" w:color="auto" w:fill="FFFFFF"/>
-            <w:tcMar>
-              <w:top w:w="0" w:type="dxa"/>
-              <w:bottom w:w="0" w:type="dxa"/>
-              <w:left w:w="0" w:type="dxa"/>
-              <w:right w:w="0" w:type="dxa"/>
-            </w:tcMar>
-            <w:vAlign w:val="center"/>
-          </w:tcPr>
-          <w:p>
-            <w:pPr>
-              <w:keepNext/>
-              <w:jc w:val="left"/>
-              <w:spacing w:after="100" w:before="100" w:line="240"/>
-              <w:ind w:firstLine="0" w:left="100" w:right="100"/>
-            </w:pPr>
-            <w:r>
-              <w:rPr>
-                <w:rFonts w:ascii="Helvetica" w:hAnsi="Helvetica" w:eastAsia="Helvetica" w:cs="Helvetica"/>
-                <w:sz w:val="22"/>
-                <w:szCs w:val="22"/>
-                <w:color w:val="000000"/>
-              </w:rPr>
               <w:t xml:space="preserve">1025.00 [768.00, 1175.00]</w:t>
             </w:r>
           </w:p>
@@ -2342,6 +2737,66 @@
                 <w:color w:val="000000"/>
               </w:rPr>
               <w:t xml:space="preserve">925.00 [588.00, 1067.50]</w:t>
+            </w:r>
+          </w:p>
+        </w:tc>
+        <w:tc>
+          <w:tcPr>
+            <w:tcBorders/>
+            <w:shd w:val="clear" w:color="auto" w:fill="FFFFFF"/>
+            <w:tcMar>
+              <w:top w:w="0" w:type="dxa"/>
+              <w:bottom w:w="0" w:type="dxa"/>
+              <w:left w:w="0" w:type="dxa"/>
+              <w:right w:w="0" w:type="dxa"/>
+            </w:tcMar>
+            <w:vAlign w:val="center"/>
+          </w:tcPr>
+          <w:p>
+            <w:pPr>
+              <w:keepNext/>
+              <w:jc w:val="left"/>
+              <w:spacing w:after="100" w:before="100" w:line="240"/>
+              <w:ind w:firstLine="0" w:left="100" w:right="100"/>
+            </w:pPr>
+            <w:r>
+              <w:rPr>
+                <w:rFonts w:ascii="Helvetica" w:hAnsi="Helvetica" w:eastAsia="Helvetica" w:cs="Helvetica"/>
+                <w:sz w:val="22"/>
+                <w:szCs w:val="22"/>
+                <w:color w:val="000000"/>
+              </w:rPr>
+              <w:t xml:space="preserve"> 0.022</w:t>
+            </w:r>
+          </w:p>
+        </w:tc>
+        <w:tc>
+          <w:tcPr>
+            <w:tcBorders/>
+            <w:shd w:val="clear" w:color="auto" w:fill="FFFFFF"/>
+            <w:tcMar>
+              <w:top w:w="0" w:type="dxa"/>
+              <w:bottom w:w="0" w:type="dxa"/>
+              <w:left w:w="0" w:type="dxa"/>
+              <w:right w:w="0" w:type="dxa"/>
+            </w:tcMar>
+            <w:vAlign w:val="center"/>
+          </w:tcPr>
+          <w:p>
+            <w:pPr>
+              <w:keepNext/>
+              <w:jc w:val="left"/>
+              <w:spacing w:after="100" w:before="100" w:line="240"/>
+              <w:ind w:firstLine="0" w:left="100" w:right="100"/>
+            </w:pPr>
+            <w:r>
+              <w:rPr>
+                <w:rFonts w:ascii="Helvetica" w:hAnsi="Helvetica" w:eastAsia="Helvetica" w:cs="Helvetica"/>
+                <w:sz w:val="22"/>
+                <w:szCs w:val="22"/>
+                <w:color w:val="000000"/>
+              </w:rPr>
+              <w:t xml:space="preserve">nonnorm</w:t>
             </w:r>
           </w:p>
         </w:tc>
@@ -2383,6 +2838,192 @@
         </w:trPr>
         <w:tc>
           <w:tcPr>
+            <w:tcBorders/>
+            <w:shd w:val="clear" w:color="auto" w:fill="FFFFFF"/>
+            <w:tcMar>
+              <w:top w:w="0" w:type="dxa"/>
+              <w:bottom w:w="0" w:type="dxa"/>
+              <w:left w:w="0" w:type="dxa"/>
+              <w:right w:w="0" w:type="dxa"/>
+            </w:tcMar>
+            <w:vAlign w:val="center"/>
+          </w:tcPr>
+          <w:p>
+            <w:pPr>
+              <w:keepNext/>
+              <w:jc w:val="left"/>
+              <w:spacing w:after="100" w:before="100" w:line="240"/>
+              <w:ind w:firstLine="0" w:left="100" w:right="100"/>
+            </w:pPr>
+            <w:r>
+              <w:rPr>
+                <w:rFonts w:ascii="Helvetica" w:hAnsi="Helvetica" w:eastAsia="Helvetica" w:cs="Helvetica"/>
+                <w:sz w:val="22"/>
+                <w:szCs w:val="22"/>
+                <w:color w:val="000000"/>
+              </w:rPr>
+              <w:t xml:space="preserve">Weight loss (pounds)</w:t>
+            </w:r>
+          </w:p>
+        </w:tc>
+        <w:tc>
+          <w:tcPr>
+            <w:tcBorders/>
+            <w:shd w:val="clear" w:color="auto" w:fill="FFFFFF"/>
+            <w:tcMar>
+              <w:top w:w="0" w:type="dxa"/>
+              <w:bottom w:w="0" w:type="dxa"/>
+              <w:left w:w="0" w:type="dxa"/>
+              <w:right w:w="0" w:type="dxa"/>
+            </w:tcMar>
+            <w:vAlign w:val="center"/>
+          </w:tcPr>
+          <w:p>
+            <w:pPr>
+              <w:keepNext/>
+              <w:jc w:val="left"/>
+              <w:spacing w:after="100" w:before="100" w:line="240"/>
+              <w:ind w:firstLine="0" w:left="100" w:right="100"/>
+            </w:pPr>
+            <w:r>
+              <w:rPr>
+                <w:rFonts w:ascii="Helvetica" w:hAnsi="Helvetica" w:eastAsia="Helvetica" w:cs="Helvetica"/>
+                <w:sz w:val="22"/>
+                <w:szCs w:val="22"/>
+                <w:color w:val="000000"/>
+              </w:rPr>
+              <w:t xml:space="preserve">   8.00 [0.75, 18.50]</w:t>
+            </w:r>
+          </w:p>
+        </w:tc>
+        <w:tc>
+          <w:tcPr>
+            <w:tcBorders/>
+            <w:shd w:val="clear" w:color="auto" w:fill="FFFFFF"/>
+            <w:tcMar>
+              <w:top w:w="0" w:type="dxa"/>
+              <w:bottom w:w="0" w:type="dxa"/>
+              <w:left w:w="0" w:type="dxa"/>
+              <w:right w:w="0" w:type="dxa"/>
+            </w:tcMar>
+            <w:vAlign w:val="center"/>
+          </w:tcPr>
+          <w:p>
+            <w:pPr>
+              <w:keepNext/>
+              <w:jc w:val="left"/>
+              <w:spacing w:after="100" w:before="100" w:line="240"/>
+              <w:ind w:firstLine="0" w:left="100" w:right="100"/>
+            </w:pPr>
+            <w:r>
+              <w:rPr>
+                <w:rFonts w:ascii="Helvetica" w:hAnsi="Helvetica" w:eastAsia="Helvetica" w:cs="Helvetica"/>
+                <w:sz w:val="22"/>
+                <w:szCs w:val="22"/>
+                <w:color w:val="000000"/>
+              </w:rPr>
+              <w:t xml:space="preserve">  4.00 [0.00, 11.00]</w:t>
+            </w:r>
+          </w:p>
+        </w:tc>
+        <w:tc>
+          <w:tcPr>
+            <w:tcBorders/>
+            <w:shd w:val="clear" w:color="auto" w:fill="FFFFFF"/>
+            <w:tcMar>
+              <w:top w:w="0" w:type="dxa"/>
+              <w:bottom w:w="0" w:type="dxa"/>
+              <w:left w:w="0" w:type="dxa"/>
+              <w:right w:w="0" w:type="dxa"/>
+            </w:tcMar>
+            <w:vAlign w:val="center"/>
+          </w:tcPr>
+          <w:p>
+            <w:pPr>
+              <w:keepNext/>
+              <w:jc w:val="left"/>
+              <w:spacing w:after="100" w:before="100" w:line="240"/>
+              <w:ind w:firstLine="0" w:left="100" w:right="100"/>
+            </w:pPr>
+            <w:r>
+              <w:rPr>
+                <w:rFonts w:ascii="Helvetica" w:hAnsi="Helvetica" w:eastAsia="Helvetica" w:cs="Helvetica"/>
+                <w:sz w:val="22"/>
+                <w:szCs w:val="22"/>
+                <w:color w:val="000000"/>
+              </w:rPr>
+              <w:t xml:space="preserve"> 0.029</w:t>
+            </w:r>
+          </w:p>
+        </w:tc>
+        <w:tc>
+          <w:tcPr>
+            <w:tcBorders/>
+            <w:shd w:val="clear" w:color="auto" w:fill="FFFFFF"/>
+            <w:tcMar>
+              <w:top w:w="0" w:type="dxa"/>
+              <w:bottom w:w="0" w:type="dxa"/>
+              <w:left w:w="0" w:type="dxa"/>
+              <w:right w:w="0" w:type="dxa"/>
+            </w:tcMar>
+            <w:vAlign w:val="center"/>
+          </w:tcPr>
+          <w:p>
+            <w:pPr>
+              <w:keepNext/>
+              <w:jc w:val="left"/>
+              <w:spacing w:after="100" w:before="100" w:line="240"/>
+              <w:ind w:firstLine="0" w:left="100" w:right="100"/>
+            </w:pPr>
+            <w:r>
+              <w:rPr>
+                <w:rFonts w:ascii="Helvetica" w:hAnsi="Helvetica" w:eastAsia="Helvetica" w:cs="Helvetica"/>
+                <w:sz w:val="22"/>
+                <w:szCs w:val="22"/>
+                <w:color w:val="000000"/>
+              </w:rPr>
+              <w:t xml:space="preserve">nonnorm</w:t>
+            </w:r>
+          </w:p>
+        </w:tc>
+        <w:tc>
+          <w:tcPr>
+            <w:tcBorders/>
+            <w:shd w:val="clear" w:color="auto" w:fill="FFFFFF"/>
+            <w:tcMar>
+              <w:top w:w="0" w:type="dxa"/>
+              <w:bottom w:w="0" w:type="dxa"/>
+              <w:left w:w="0" w:type="dxa"/>
+              <w:right w:w="0" w:type="dxa"/>
+            </w:tcMar>
+            <w:vAlign w:val="center"/>
+          </w:tcPr>
+          <w:p>
+            <w:pPr>
+              <w:keepNext/>
+              <w:jc w:val="left"/>
+              <w:spacing w:after="100" w:before="100" w:line="240"/>
+              <w:ind w:firstLine="0" w:left="100" w:right="100"/>
+            </w:pPr>
+            <w:r>
+              <w:rPr>
+                <w:rFonts w:ascii="Helvetica" w:hAnsi="Helvetica" w:eastAsia="Helvetica" w:cs="Helvetica"/>
+                <w:sz w:val="22"/>
+                <w:szCs w:val="22"/>
+                <w:color w:val="000000"/>
+              </w:rPr>
+              <w:t xml:space="preserve"> 0.264</w:t>
+            </w:r>
+          </w:p>
+        </w:tc>
+      </w:tr>
+      <w:tr>
+        <w:trPr>
+          <w:cantSplit/>
+          <w:trHeight w:val="144" w:hRule="auto"/>
+        </w:trPr>
+        <w:tc>
+          <w:tcPr>
             <w:tcBorders>
               <w:bottom w:val="single" w:sz="16" w:space="0" w:color="666666"/>
             </w:tcBorders>
@@ -2409,7 +3050,7 @@
                 <w:szCs w:val="22"/>
                 <w:color w:val="000000"/>
               </w:rPr>
-              <w:t xml:space="preserve">Weight loss (pounds)</w:t>
+              <w:t xml:space="preserve">exposure = 1 (%)</w:t>
             </w:r>
           </w:p>
         </w:tc>
@@ -2441,7 +3082,7 @@
                 <w:szCs w:val="22"/>
                 <w:color w:val="000000"/>
               </w:rPr>
-              <w:t xml:space="preserve">  7.00 [0.00, 15.75]</w:t>
+              <w:t xml:space="preserve">     58 (42.0) </w:t>
             </w:r>
           </w:p>
         </w:tc>
@@ -2473,7 +3114,7 @@
                 <w:szCs w:val="22"/>
                 <w:color w:val="000000"/>
               </w:rPr>
-              <w:t xml:space="preserve">   8.00 [0.75, 18.50]</w:t>
+              <w:t xml:space="preserve">    34 (37.8) </w:t>
             </w:r>
           </w:p>
         </w:tc>
@@ -2505,7 +3146,7 @@
                 <w:szCs w:val="22"/>
                 <w:color w:val="000000"/>
               </w:rPr>
-              <w:t xml:space="preserve">  4.00 [0.00, 11.00]</w:t>
+              <w:t xml:space="preserve"> 0.616</w:t>
             </w:r>
           </w:p>
         </w:tc>
@@ -2537,14 +3178,46 @@
                 <w:szCs w:val="22"/>
                 <w:color w:val="000000"/>
               </w:rPr>
-              <w:t xml:space="preserve"> 0.264</w:t>
+              <w:t xml:space="preserve"/>
+            </w:r>
+          </w:p>
+        </w:tc>
+        <w:tc>
+          <w:tcPr>
+            <w:tcBorders>
+              <w:bottom w:val="single" w:sz="16" w:space="0" w:color="666666"/>
+            </w:tcBorders>
+            <w:shd w:val="clear" w:color="auto" w:fill="FFFFFF"/>
+            <w:tcMar>
+              <w:top w:w="0" w:type="dxa"/>
+              <w:bottom w:w="0" w:type="dxa"/>
+              <w:left w:w="0" w:type="dxa"/>
+              <w:right w:w="0" w:type="dxa"/>
+            </w:tcMar>
+            <w:vAlign w:val="center"/>
+          </w:tcPr>
+          <w:p>
+            <w:pPr>
+              <w:keepNext/>
+              <w:jc w:val="left"/>
+              <w:spacing w:after="100" w:before="100" w:line="240"/>
+              <w:ind w:firstLine="0" w:left="100" w:right="100"/>
+            </w:pPr>
+            <w:r>
+              <w:rPr>
+                <w:rFonts w:ascii="Helvetica" w:hAnsi="Helvetica" w:eastAsia="Helvetica" w:cs="Helvetica"/>
+                <w:sz w:val="22"/>
+                <w:szCs w:val="22"/>
+                <w:color w:val="000000"/>
+              </w:rPr>
+              <w:t xml:space="preserve"> 0.087</w:t>
             </w:r>
           </w:p>
         </w:tc>
       </w:tr>
     </w:tbl>
     <w:sectPr>
-      <w:pgSz w:h="11906" w:w="16838" w:orient="landscape"/>
+      <w:pgSz w:h="16838" w:w="11906" w:orient="portrait"/>
       <w:type w:val="continuous"/>
       <w:cols/>
     </w:sectPr>

--- a/output/table1.docx
+++ b/output/table1.docx
@@ -3082,7 +3082,7 @@
                 <w:szCs w:val="22"/>
                 <w:color w:val="000000"/>
               </w:rPr>
-              <w:t xml:space="preserve">     58 (42.0) </w:t>
+              <w:t xml:space="preserve">     51 (37.0) </w:t>
             </w:r>
           </w:p>
         </w:tc>
@@ -3114,7 +3114,7 @@
                 <w:szCs w:val="22"/>
                 <w:color w:val="000000"/>
               </w:rPr>
-              <w:t xml:space="preserve">    34 (37.8) </w:t>
+              <w:t xml:space="preserve">    36 (40.0) </w:t>
             </w:r>
           </w:p>
         </w:tc>
@@ -3146,7 +3146,7 @@
                 <w:szCs w:val="22"/>
                 <w:color w:val="000000"/>
               </w:rPr>
-              <w:t xml:space="preserve"> 0.616</w:t>
+              <w:t xml:space="preserve"> 0.747</w:t>
             </w:r>
           </w:p>
         </w:tc>
@@ -3210,7 +3210,7 @@
                 <w:szCs w:val="22"/>
                 <w:color w:val="000000"/>
               </w:rPr>
-              <w:t xml:space="preserve"> 0.087</w:t>
+              <w:t xml:space="preserve"> 0.063</w:t>
             </w:r>
           </w:p>
         </w:tc>

--- a/output/table1.docx
+++ b/output/table1.docx
@@ -3082,7 +3082,7 @@
                 <w:szCs w:val="22"/>
                 <w:color w:val="000000"/>
               </w:rPr>
-              <w:t xml:space="preserve">     51 (37.0) </w:t>
+              <w:t xml:space="preserve">     54 (39.1) </w:t>
             </w:r>
           </w:p>
         </w:tc>
@@ -3114,7 +3114,7 @@
                 <w:szCs w:val="22"/>
                 <w:color w:val="000000"/>
               </w:rPr>
-              <w:t xml:space="preserve">    36 (40.0) </w:t>
+              <w:t xml:space="preserve">    39 (43.3) </w:t>
             </w:r>
           </w:p>
         </w:tc>
@@ -3146,7 +3146,7 @@
                 <w:szCs w:val="22"/>
                 <w:color w:val="000000"/>
               </w:rPr>
-              <w:t xml:space="preserve"> 0.747</w:t>
+              <w:t xml:space="preserve"> 0.622</w:t>
             </w:r>
           </w:p>
         </w:tc>
@@ -3210,7 +3210,7 @@
                 <w:szCs w:val="22"/>
                 <w:color w:val="000000"/>
               </w:rPr>
-              <w:t xml:space="preserve"> 0.063</w:t>
+              <w:t xml:space="preserve"> 0.085</w:t>
             </w:r>
           </w:p>
         </w:tc>
